--- a/docs/Performance Results with Test Scenarios.docx
+++ b/docs/Performance Results with Test Scenarios.docx
@@ -145,8 +145,30 @@
       <w:r>
         <w:t>Also, I have obviously not verified the results for all 2500 games, but I have manually verified a fair amount to ensure that it is correct.</w:t>
       </w:r>
-      <w:bookmarkStart w:id="0" w:name="_GoBack"/>
-      <w:bookmarkEnd w:id="0"/>
+    </w:p>
+    <w:p>
+      <w:pPr>
+        <w:jc w:val="both"/>
+      </w:pPr>
+      <w:r>
+        <w:t xml:space="preserve">A small sample output is included in the file called </w:t>
+      </w:r>
+      <w:proofErr w:type="spellStart"/>
+      <w:r>
+        <w:t>outputfile</w:t>
+      </w:r>
+      <w:proofErr w:type="spellEnd"/>
+      <w:r>
+        <w:t xml:space="preserve">, in the </w:t>
+      </w:r>
+      <w:proofErr w:type="spellStart"/>
+      <w:r>
+        <w:t>birdypigs</w:t>
+      </w:r>
+      <w:proofErr w:type="spellEnd"/>
+      <w:r>
+        <w:t xml:space="preserve"> directory.</w:t>
+      </w:r>
     </w:p>
     <w:p>
       <w:pPr>
@@ -157,6 +179,8 @@
         </w:numPr>
         <w:jc w:val="both"/>
       </w:pPr>
+      <w:bookmarkStart w:id="0" w:name="_GoBack"/>
+      <w:bookmarkEnd w:id="0"/>
       <w:r>
         <w:t>Stability testing: The game was allowed to run over-night with 10 positions to the grid, 6 pigs, and a maximum of 3 walls</w:t>
       </w:r>

--- a/docs/Performance Results with Test Scenarios.docx
+++ b/docs/Performance Results with Test Scenarios.docx
@@ -13,6 +13,44 @@
       <w:r>
         <w:t xml:space="preserve"> with Test Scenarios</w:t>
       </w:r>
+    </w:p>
+    <w:p>
+      <w:pPr>
+        <w:pStyle w:val="Heading2"/>
+        <w:jc w:val="right"/>
+      </w:pPr>
+      <w:r>
+        <w:t xml:space="preserve">Lakshmi </w:t>
+      </w:r>
+      <w:proofErr w:type="spellStart"/>
+      <w:r>
+        <w:t>Narasimha</w:t>
+      </w:r>
+      <w:proofErr w:type="spellEnd"/>
+      <w:r>
+        <w:t xml:space="preserve"> </w:t>
+      </w:r>
+      <w:proofErr w:type="spellStart"/>
+      <w:r>
+        <w:t>Guptha</w:t>
+      </w:r>
+      <w:proofErr w:type="spellEnd"/>
+      <w:r>
+        <w:t xml:space="preserve"> </w:t>
+      </w:r>
+      <w:proofErr w:type="spellStart"/>
+      <w:r>
+        <w:t>Munuhur</w:t>
+      </w:r>
+      <w:proofErr w:type="spellEnd"/>
+      <w:r>
+        <w:t xml:space="preserve"> </w:t>
+      </w:r>
+      <w:proofErr w:type="spellStart"/>
+      <w:r>
+        <w:t>Rajagopal</w:t>
+      </w:r>
+      <w:proofErr w:type="spellEnd"/>
     </w:p>
     <w:p>
       <w:pPr>
@@ -134,11 +172,6 @@
       <w:pPr>
         <w:jc w:val="both"/>
       </w:pPr>
-    </w:p>
-    <w:p>
-      <w:pPr>
-        <w:jc w:val="both"/>
-      </w:pPr>
       <w:r>
         <w:t xml:space="preserve">The number of games in each scenario is unequal. However, the least number of runs in a scenario is still 50, which allows us to extrapolate conclusions from the average number of hits per game pretty easily. </w:t>
       </w:r>
@@ -179,8 +212,6 @@
         </w:numPr>
         <w:jc w:val="both"/>
       </w:pPr>
-      <w:bookmarkStart w:id="0" w:name="_GoBack"/>
-      <w:bookmarkEnd w:id="0"/>
       <w:r>
         <w:t>Stability testing: The game was allowed to run over-night with 10 positions to the grid, 6 pigs, and a maximum of 3 walls</w:t>
       </w:r>
@@ -252,11 +283,8 @@
       <w:r>
         <w:t>, which is pretty good</w:t>
       </w:r>
-    </w:p>
-    <w:p>
-      <w:pPr>
-        <w:jc w:val="both"/>
-      </w:pPr>
+      <w:bookmarkStart w:id="0" w:name="_GoBack"/>
+      <w:bookmarkEnd w:id="0"/>
     </w:p>
     <w:sectPr>
       <w:pgSz w:w="12240" w:h="15840"/>
@@ -640,6 +668,30 @@
       <w:szCs w:val="28"/>
     </w:rPr>
   </w:style>
+  <w:style w:type="paragraph" w:styleId="Heading2">
+    <w:name w:val="heading 2"/>
+    <w:basedOn w:val="Normal"/>
+    <w:next w:val="Normal"/>
+    <w:link w:val="Heading2Char"/>
+    <w:uiPriority w:val="9"/>
+    <w:unhideWhenUsed/>
+    <w:qFormat/>
+    <w:rsid w:val="004B639A"/>
+    <w:pPr>
+      <w:keepNext/>
+      <w:keepLines/>
+      <w:spacing w:before="200" w:after="0"/>
+      <w:outlineLvl w:val="1"/>
+    </w:pPr>
+    <w:rPr>
+      <w:rFonts w:asciiTheme="majorHAnsi" w:eastAsiaTheme="majorEastAsia" w:hAnsiTheme="majorHAnsi" w:cstheme="majorBidi"/>
+      <w:b/>
+      <w:bCs/>
+      <w:color w:val="4F81BD" w:themeColor="accent1"/>
+      <w:sz w:val="26"/>
+      <w:szCs w:val="26"/>
+    </w:rPr>
+  </w:style>
   <w:style w:type="character" w:default="1" w:styleId="DefaultParagraphFont">
     <w:name w:val="Default Paragraph Font"/>
     <w:uiPriority w:val="1"/>
@@ -730,6 +782,21 @@
       <w:color w:val="365F91" w:themeColor="accent1" w:themeShade="BF"/>
       <w:sz w:val="28"/>
       <w:szCs w:val="28"/>
+    </w:rPr>
+  </w:style>
+  <w:style w:type="character" w:customStyle="1" w:styleId="Heading2Char">
+    <w:name w:val="Heading 2 Char"/>
+    <w:basedOn w:val="DefaultParagraphFont"/>
+    <w:link w:val="Heading2"/>
+    <w:uiPriority w:val="9"/>
+    <w:rsid w:val="004B639A"/>
+    <w:rPr>
+      <w:rFonts w:asciiTheme="majorHAnsi" w:eastAsiaTheme="majorEastAsia" w:hAnsiTheme="majorHAnsi" w:cstheme="majorBidi"/>
+      <w:b/>
+      <w:bCs/>
+      <w:color w:val="4F81BD" w:themeColor="accent1"/>
+      <w:sz w:val="26"/>
+      <w:szCs w:val="26"/>
     </w:rPr>
   </w:style>
 </w:styles>
@@ -918,6 +985,30 @@
       <w:szCs w:val="28"/>
     </w:rPr>
   </w:style>
+  <w:style w:type="paragraph" w:styleId="Heading2">
+    <w:name w:val="heading 2"/>
+    <w:basedOn w:val="Normal"/>
+    <w:next w:val="Normal"/>
+    <w:link w:val="Heading2Char"/>
+    <w:uiPriority w:val="9"/>
+    <w:unhideWhenUsed/>
+    <w:qFormat/>
+    <w:rsid w:val="004B639A"/>
+    <w:pPr>
+      <w:keepNext/>
+      <w:keepLines/>
+      <w:spacing w:before="200" w:after="0"/>
+      <w:outlineLvl w:val="1"/>
+    </w:pPr>
+    <w:rPr>
+      <w:rFonts w:asciiTheme="majorHAnsi" w:eastAsiaTheme="majorEastAsia" w:hAnsiTheme="majorHAnsi" w:cstheme="majorBidi"/>
+      <w:b/>
+      <w:bCs/>
+      <w:color w:val="4F81BD" w:themeColor="accent1"/>
+      <w:sz w:val="26"/>
+      <w:szCs w:val="26"/>
+    </w:rPr>
+  </w:style>
   <w:style w:type="character" w:default="1" w:styleId="DefaultParagraphFont">
     <w:name w:val="Default Paragraph Font"/>
     <w:uiPriority w:val="1"/>
@@ -1008,6 +1099,21 @@
       <w:color w:val="365F91" w:themeColor="accent1" w:themeShade="BF"/>
       <w:sz w:val="28"/>
       <w:szCs w:val="28"/>
+    </w:rPr>
+  </w:style>
+  <w:style w:type="character" w:customStyle="1" w:styleId="Heading2Char">
+    <w:name w:val="Heading 2 Char"/>
+    <w:basedOn w:val="DefaultParagraphFont"/>
+    <w:link w:val="Heading2"/>
+    <w:uiPriority w:val="9"/>
+    <w:rsid w:val="004B639A"/>
+    <w:rPr>
+      <w:rFonts w:asciiTheme="majorHAnsi" w:eastAsiaTheme="majorEastAsia" w:hAnsiTheme="majorHAnsi" w:cstheme="majorBidi"/>
+      <w:b/>
+      <w:bCs/>
+      <w:color w:val="4F81BD" w:themeColor="accent1"/>
+      <w:sz w:val="26"/>
+      <w:szCs w:val="26"/>
     </w:rPr>
   </w:style>
 </w:styles>
